--- a/2 курс/2 семестр/Вычислительные алгоритмы/Вычислительные алгоритмы.docx
+++ b/2 курс/2 семестр/Вычислительные алгоритмы/Вычислительные алгоритмы.docx
@@ -72,6 +72,1631 @@
       <w:r>
         <w:t>.</w:t>
       </w:r>
+    </w:p>
+    <w:p/>
+    <w:tbl>
+      <w:tblPr>
+        <w:tblStyle w:val="a4"/>
+        <w:tblW w:w="0" w:type="auto"/>
+        <w:tblLook w:val="04A0" w:firstRow="1" w:lastRow="0" w:firstColumn="1" w:lastColumn="0" w:noHBand="0" w:noVBand="1"/>
+      </w:tblPr>
+      <w:tblGrid>
+        <w:gridCol w:w="1563"/>
+        <w:gridCol w:w="1560"/>
+        <w:gridCol w:w="1561"/>
+        <w:gridCol w:w="1561"/>
+        <w:gridCol w:w="1561"/>
+        <w:gridCol w:w="1539"/>
+      </w:tblGrid>
+      <w:tr>
+        <w:tc>
+          <w:tcPr>
+            <w:tcW w:w="1563" w:type="dxa"/>
+          </w:tcPr>
+          <w:p>
+            <w:pPr>
+              <w:rPr>
+                <w:vertAlign w:val="subscript"/>
+                <w:lang w:val="en-US"/>
+              </w:rPr>
+            </w:pPr>
+            <w:r>
+              <w:rPr>
+                <w:lang w:val="en-US"/>
+              </w:rPr>
+              <w:t>x</w:t>
+            </w:r>
+            <w:r>
+              <w:rPr>
+                <w:vertAlign w:val="subscript"/>
+                <w:lang w:val="en-US"/>
+              </w:rPr>
+              <w:t>i</w:t>
+            </w:r>
+          </w:p>
+        </w:tc>
+        <w:tc>
+          <w:tcPr>
+            <w:tcW w:w="1560" w:type="dxa"/>
+          </w:tcPr>
+          <w:p>
+            <w:pPr>
+              <w:rPr>
+                <w:lang w:val="en-US"/>
+              </w:rPr>
+            </w:pPr>
+            <w:r>
+              <w:rPr>
+                <w:lang w:val="en-US"/>
+              </w:rPr>
+              <w:t>0</w:t>
+            </w:r>
+          </w:p>
+        </w:tc>
+        <w:tc>
+          <w:tcPr>
+            <w:tcW w:w="1561" w:type="dxa"/>
+          </w:tcPr>
+          <w:p>
+            <w:pPr>
+              <w:rPr>
+                <w:lang w:val="en-US"/>
+              </w:rPr>
+            </w:pPr>
+            <w:r>
+              <w:rPr>
+                <w:lang w:val="en-US"/>
+              </w:rPr>
+              <w:t>1</w:t>
+            </w:r>
+          </w:p>
+        </w:tc>
+        <w:tc>
+          <w:tcPr>
+            <w:tcW w:w="1561" w:type="dxa"/>
+          </w:tcPr>
+          <w:p>
+            <w:pPr>
+              <w:rPr>
+                <w:lang w:val="en-US"/>
+              </w:rPr>
+            </w:pPr>
+            <w:r>
+              <w:rPr>
+                <w:lang w:val="en-US"/>
+              </w:rPr>
+              <w:t>2</w:t>
+            </w:r>
+          </w:p>
+        </w:tc>
+        <w:tc>
+          <w:tcPr>
+            <w:tcW w:w="1561" w:type="dxa"/>
+          </w:tcPr>
+          <w:p>
+            <w:pPr>
+              <w:rPr>
+                <w:lang w:val="en-US"/>
+              </w:rPr>
+            </w:pPr>
+            <w:r>
+              <w:rPr>
+                <w:lang w:val="en-US"/>
+              </w:rPr>
+              <w:t>3</w:t>
+            </w:r>
+          </w:p>
+        </w:tc>
+        <w:tc>
+          <w:tcPr>
+            <w:tcW w:w="1539" w:type="dxa"/>
+          </w:tcPr>
+          <w:p>
+            <w:pPr>
+              <w:rPr>
+                <w:lang w:val="en-US"/>
+              </w:rPr>
+            </w:pPr>
+            <w:r>
+              <w:rPr>
+                <w:lang w:val="en-US"/>
+              </w:rPr>
+              <w:t>4</w:t>
+            </w:r>
+          </w:p>
+        </w:tc>
+      </w:tr>
+      <w:tr>
+        <w:tc>
+          <w:tcPr>
+            <w:tcW w:w="1563" w:type="dxa"/>
+          </w:tcPr>
+          <w:p>
+            <w:pPr>
+              <w:rPr>
+                <w:vertAlign w:val="subscript"/>
+                <w:lang w:val="en-US"/>
+              </w:rPr>
+            </w:pPr>
+            <w:proofErr w:type="spellStart"/>
+            <w:r>
+              <w:rPr>
+                <w:lang w:val="en-US"/>
+              </w:rPr>
+              <w:t>y</w:t>
+            </w:r>
+            <w:r>
+              <w:rPr>
+                <w:vertAlign w:val="subscript"/>
+                <w:lang w:val="en-US"/>
+              </w:rPr>
+              <w:t>i</w:t>
+            </w:r>
+            <w:proofErr w:type="spellEnd"/>
+          </w:p>
+        </w:tc>
+        <w:tc>
+          <w:tcPr>
+            <w:tcW w:w="1560" w:type="dxa"/>
+          </w:tcPr>
+          <w:p>
+            <w:pPr>
+              <w:rPr>
+                <w:lang w:val="en-US"/>
+              </w:rPr>
+            </w:pPr>
+            <w:r>
+              <w:rPr>
+                <w:lang w:val="en-US"/>
+              </w:rPr>
+              <w:t>1.0</w:t>
+            </w:r>
+          </w:p>
+        </w:tc>
+        <w:tc>
+          <w:tcPr>
+            <w:tcW w:w="1561" w:type="dxa"/>
+          </w:tcPr>
+          <w:p>
+            <w:pPr>
+              <w:rPr>
+                <w:lang w:val="en-US"/>
+              </w:rPr>
+            </w:pPr>
+            <w:r>
+              <w:rPr>
+                <w:lang w:val="en-US"/>
+              </w:rPr>
+              <w:t>1.8</w:t>
+            </w:r>
+          </w:p>
+        </w:tc>
+        <w:tc>
+          <w:tcPr>
+            <w:tcW w:w="1561" w:type="dxa"/>
+          </w:tcPr>
+          <w:p>
+            <w:pPr>
+              <w:rPr>
+                <w:lang w:val="en-US"/>
+              </w:rPr>
+            </w:pPr>
+            <w:r>
+              <w:rPr>
+                <w:lang w:val="en-US"/>
+              </w:rPr>
+              <w:t>2.2</w:t>
+            </w:r>
+          </w:p>
+        </w:tc>
+        <w:tc>
+          <w:tcPr>
+            <w:tcW w:w="1561" w:type="dxa"/>
+          </w:tcPr>
+          <w:p>
+            <w:pPr>
+              <w:rPr>
+                <w:lang w:val="en-US"/>
+              </w:rPr>
+            </w:pPr>
+            <w:r>
+              <w:rPr>
+                <w:lang w:val="en-US"/>
+              </w:rPr>
+              <w:t>1.4</w:t>
+            </w:r>
+          </w:p>
+        </w:tc>
+        <w:tc>
+          <w:tcPr>
+            <w:tcW w:w="1539" w:type="dxa"/>
+          </w:tcPr>
+          <w:p>
+            <w:pPr>
+              <w:rPr>
+                <w:lang w:val="en-US"/>
+              </w:rPr>
+            </w:pPr>
+            <w:r>
+              <w:rPr>
+                <w:lang w:val="en-US"/>
+              </w:rPr>
+              <w:t>1.0</w:t>
+            </w:r>
+          </w:p>
+        </w:tc>
+      </w:tr>
+    </w:tbl>
+    <w:p/>
+    <w:p>
+      <w:r>
+        <w:t>Естественный кубический сплайн</w:t>
+      </w:r>
+    </w:p>
+    <w:p>
+      <w:pPr>
+        <w:rPr>
+          <w:rFonts w:eastAsiaTheme="minorEastAsia"/>
+          <w:lang w:val="en-US"/>
+        </w:rPr>
+      </w:pPr>
+      <m:oMathPara>
+        <m:oMath>
+          <m:sSub>
+            <m:sSubPr>
+              <m:ctrlPr>
+                <w:rPr>
+                  <w:rFonts w:ascii="Cambria Math" w:hAnsi="Cambria Math"/>
+                  <w:i/>
+                  <w:lang w:val="en-US"/>
+                </w:rPr>
+              </m:ctrlPr>
+            </m:sSubPr>
+            <m:e>
+              <m:r>
+                <w:rPr>
+                  <w:rFonts w:ascii="Cambria Math" w:hAnsi="Cambria Math"/>
+                  <w:lang w:val="en-US"/>
+                </w:rPr>
+                <m:t>S</m:t>
+              </m:r>
+            </m:e>
+            <m:sub>
+              <m:r>
+                <w:rPr>
+                  <w:rFonts w:ascii="Cambria Math" w:hAnsi="Cambria Math"/>
+                  <w:lang w:val="en-US"/>
+                </w:rPr>
+                <m:t>3</m:t>
+              </m:r>
+            </m:sub>
+          </m:sSub>
+          <m:d>
+            <m:dPr>
+              <m:ctrlPr>
+                <w:rPr>
+                  <w:rFonts w:ascii="Cambria Math" w:hAnsi="Cambria Math"/>
+                  <w:i/>
+                  <w:lang w:val="en-US"/>
+                </w:rPr>
+              </m:ctrlPr>
+            </m:dPr>
+            <m:e>
+              <m:r>
+                <w:rPr>
+                  <w:rFonts w:ascii="Cambria Math" w:hAnsi="Cambria Math"/>
+                  <w:lang w:val="en-US"/>
+                </w:rPr>
+                <m:t>x</m:t>
+              </m:r>
+            </m:e>
+          </m:d>
+          <m:r>
+            <w:rPr>
+              <w:rFonts w:ascii="Cambria Math" w:hAnsi="Cambria Math"/>
+              <w:lang w:val="en-US"/>
+            </w:rPr>
+            <m:t>=</m:t>
+          </m:r>
+          <m:sSub>
+            <m:sSubPr>
+              <m:ctrlPr>
+                <w:rPr>
+                  <w:rFonts w:ascii="Cambria Math" w:hAnsi="Cambria Math"/>
+                  <w:i/>
+                  <w:lang w:val="en-US"/>
+                </w:rPr>
+              </m:ctrlPr>
+            </m:sSubPr>
+            <m:e>
+              <m:r>
+                <w:rPr>
+                  <w:rFonts w:ascii="Cambria Math" w:hAnsi="Cambria Math"/>
+                  <w:lang w:val="en-US"/>
+                </w:rPr>
+                <m:t>P</m:t>
+              </m:r>
+            </m:e>
+            <m:sub>
+              <m:r>
+                <w:rPr>
+                  <w:rFonts w:ascii="Cambria Math" w:hAnsi="Cambria Math"/>
+                  <w:lang w:val="en-US"/>
+                </w:rPr>
+                <m:t>3,1</m:t>
+              </m:r>
+            </m:sub>
+          </m:sSub>
+          <m:d>
+            <m:dPr>
+              <m:ctrlPr>
+                <w:rPr>
+                  <w:rFonts w:ascii="Cambria Math" w:hAnsi="Cambria Math"/>
+                  <w:i/>
+                  <w:lang w:val="en-US"/>
+                </w:rPr>
+              </m:ctrlPr>
+            </m:dPr>
+            <m:e>
+              <m:r>
+                <w:rPr>
+                  <w:rFonts w:ascii="Cambria Math" w:hAnsi="Cambria Math"/>
+                  <w:lang w:val="en-US"/>
+                </w:rPr>
+                <m:t>x</m:t>
+              </m:r>
+            </m:e>
+          </m:d>
+          <m:r>
+            <w:rPr>
+              <w:rFonts w:ascii="Cambria Math" w:hAnsi="Cambria Math"/>
+              <w:lang w:val="en-US"/>
+            </w:rPr>
+            <m:t>=</m:t>
+          </m:r>
+          <m:f>
+            <m:fPr>
+              <m:ctrlPr>
+                <w:rPr>
+                  <w:rFonts w:ascii="Cambria Math" w:hAnsi="Cambria Math"/>
+                  <w:i/>
+                  <w:lang w:val="en-US"/>
+                </w:rPr>
+              </m:ctrlPr>
+            </m:fPr>
+            <m:num>
+              <m:sSup>
+                <m:sSupPr>
+                  <m:ctrlPr>
+                    <w:rPr>
+                      <w:rFonts w:ascii="Cambria Math" w:hAnsi="Cambria Math"/>
+                      <w:i/>
+                      <w:lang w:val="en-US"/>
+                    </w:rPr>
+                  </m:ctrlPr>
+                </m:sSupPr>
+                <m:e>
+                  <m:d>
+                    <m:dPr>
+                      <m:ctrlPr>
+                        <w:rPr>
+                          <w:rFonts w:ascii="Cambria Math" w:hAnsi="Cambria Math"/>
+                          <w:i/>
+                          <w:lang w:val="en-US"/>
+                        </w:rPr>
+                      </m:ctrlPr>
+                    </m:dPr>
+                    <m:e>
+                      <m:r>
+                        <w:rPr>
+                          <w:rFonts w:ascii="Cambria Math" w:hAnsi="Cambria Math"/>
+                          <w:lang w:val="en-US"/>
+                        </w:rPr>
+                        <m:t>x-</m:t>
+                      </m:r>
+                      <m:sSub>
+                        <m:sSubPr>
+                          <m:ctrlPr>
+                            <w:rPr>
+                              <w:rFonts w:ascii="Cambria Math" w:hAnsi="Cambria Math"/>
+                              <w:i/>
+                              <w:lang w:val="en-US"/>
+                            </w:rPr>
+                          </m:ctrlPr>
+                        </m:sSubPr>
+                        <m:e>
+                          <m:r>
+                            <w:rPr>
+                              <w:rFonts w:ascii="Cambria Math" w:hAnsi="Cambria Math"/>
+                              <w:lang w:val="en-US"/>
+                            </w:rPr>
+                            <m:t>x</m:t>
+                          </m:r>
+                        </m:e>
+                        <m:sub>
+                          <m:r>
+                            <w:rPr>
+                              <w:rFonts w:ascii="Cambria Math" w:hAnsi="Cambria Math"/>
+                              <w:lang w:val="en-US"/>
+                            </w:rPr>
+                            <m:t>i</m:t>
+                          </m:r>
+                        </m:sub>
+                      </m:sSub>
+                    </m:e>
+                  </m:d>
+                </m:e>
+                <m:sup>
+                  <m:r>
+                    <w:rPr>
+                      <w:rFonts w:ascii="Cambria Math" w:hAnsi="Cambria Math"/>
+                      <w:lang w:val="en-US"/>
+                    </w:rPr>
+                    <m:t>2</m:t>
+                  </m:r>
+                </m:sup>
+              </m:sSup>
+              <m:d>
+                <m:dPr>
+                  <m:ctrlPr>
+                    <w:rPr>
+                      <w:rFonts w:ascii="Cambria Math" w:hAnsi="Cambria Math"/>
+                      <w:i/>
+                      <w:lang w:val="en-US"/>
+                    </w:rPr>
+                  </m:ctrlPr>
+                </m:dPr>
+                <m:e>
+                  <m:r>
+                    <w:rPr>
+                      <w:rFonts w:ascii="Cambria Math" w:hAnsi="Cambria Math"/>
+                      <w:lang w:val="en-US"/>
+                    </w:rPr>
+                    <m:t>2</m:t>
+                  </m:r>
+                  <m:d>
+                    <m:dPr>
+                      <m:ctrlPr>
+                        <w:rPr>
+                          <w:rFonts w:ascii="Cambria Math" w:hAnsi="Cambria Math"/>
+                          <w:i/>
+                          <w:lang w:val="en-US"/>
+                        </w:rPr>
+                      </m:ctrlPr>
+                    </m:dPr>
+                    <m:e>
+                      <m:r>
+                        <w:rPr>
+                          <w:rFonts w:ascii="Cambria Math" w:hAnsi="Cambria Math"/>
+                          <w:lang w:val="en-US"/>
+                        </w:rPr>
+                        <m:t>x-</m:t>
+                      </m:r>
+                      <m:sSub>
+                        <m:sSubPr>
+                          <m:ctrlPr>
+                            <w:rPr>
+                              <w:rFonts w:ascii="Cambria Math" w:hAnsi="Cambria Math"/>
+                              <w:i/>
+                              <w:lang w:val="en-US"/>
+                            </w:rPr>
+                          </m:ctrlPr>
+                        </m:sSubPr>
+                        <m:e>
+                          <m:r>
+                            <w:rPr>
+                              <w:rFonts w:ascii="Cambria Math" w:hAnsi="Cambria Math"/>
+                              <w:lang w:val="en-US"/>
+                            </w:rPr>
+                            <m:t>x</m:t>
+                          </m:r>
+                        </m:e>
+                        <m:sub>
+                          <m:r>
+                            <w:rPr>
+                              <w:rFonts w:ascii="Cambria Math" w:hAnsi="Cambria Math"/>
+                              <w:lang w:val="en-US"/>
+                            </w:rPr>
+                            <m:t>i</m:t>
+                          </m:r>
+                        </m:sub>
+                      </m:sSub>
+                    </m:e>
+                  </m:d>
+                  <m:r>
+                    <w:rPr>
+                      <w:rFonts w:ascii="Cambria Math" w:hAnsi="Cambria Math"/>
+                      <w:lang w:val="en-US"/>
+                    </w:rPr>
+                    <m:t>+</m:t>
+                  </m:r>
+                  <m:sSub>
+                    <m:sSubPr>
+                      <m:ctrlPr>
+                        <w:rPr>
+                          <w:rFonts w:ascii="Cambria Math" w:hAnsi="Cambria Math"/>
+                          <w:i/>
+                          <w:lang w:val="en-US"/>
+                        </w:rPr>
+                      </m:ctrlPr>
+                    </m:sSubPr>
+                    <m:e>
+                      <m:r>
+                        <w:rPr>
+                          <w:rFonts w:ascii="Cambria Math" w:hAnsi="Cambria Math"/>
+                          <w:lang w:val="en-US"/>
+                        </w:rPr>
+                        <m:t>h</m:t>
+                      </m:r>
+                    </m:e>
+                    <m:sub>
+                      <m:r>
+                        <w:rPr>
+                          <w:rFonts w:ascii="Cambria Math" w:hAnsi="Cambria Math"/>
+                          <w:lang w:val="en-US"/>
+                        </w:rPr>
+                        <m:t>i</m:t>
+                      </m:r>
+                    </m:sub>
+                  </m:sSub>
+                </m:e>
+              </m:d>
+            </m:num>
+            <m:den>
+              <m:sSubSup>
+                <m:sSubSupPr>
+                  <m:ctrlPr>
+                    <w:rPr>
+                      <w:rFonts w:ascii="Cambria Math" w:hAnsi="Cambria Math"/>
+                      <w:i/>
+                      <w:lang w:val="en-US"/>
+                    </w:rPr>
+                  </m:ctrlPr>
+                </m:sSubSupPr>
+                <m:e>
+                  <m:r>
+                    <w:rPr>
+                      <w:rFonts w:ascii="Cambria Math" w:hAnsi="Cambria Math"/>
+                      <w:lang w:val="en-US"/>
+                    </w:rPr>
+                    <m:t>h</m:t>
+                  </m:r>
+                </m:e>
+                <m:sub>
+                  <m:r>
+                    <w:rPr>
+                      <w:rFonts w:ascii="Cambria Math" w:hAnsi="Cambria Math"/>
+                      <w:lang w:val="en-US"/>
+                    </w:rPr>
+                    <m:t>i</m:t>
+                  </m:r>
+                </m:sub>
+                <m:sup>
+                  <m:r>
+                    <w:rPr>
+                      <w:rFonts w:ascii="Cambria Math" w:hAnsi="Cambria Math"/>
+                      <w:lang w:val="en-US"/>
+                    </w:rPr>
+                    <m:t>3</m:t>
+                  </m:r>
+                </m:sup>
+              </m:sSubSup>
+            </m:den>
+          </m:f>
+          <m:sSub>
+            <m:sSubPr>
+              <m:ctrlPr>
+                <w:rPr>
+                  <w:rFonts w:ascii="Cambria Math" w:eastAsiaTheme="minorEastAsia" w:hAnsi="Cambria Math"/>
+                  <w:i/>
+                  <w:lang w:val="en-US"/>
+                </w:rPr>
+              </m:ctrlPr>
+            </m:sSubPr>
+            <m:e>
+              <m:r>
+                <w:rPr>
+                  <w:rFonts w:ascii="Cambria Math" w:eastAsiaTheme="minorEastAsia" w:hAnsi="Cambria Math"/>
+                  <w:lang w:val="en-US"/>
+                </w:rPr>
+                <m:t>y</m:t>
+              </m:r>
+            </m:e>
+            <m:sub>
+              <m:r>
+                <w:rPr>
+                  <w:rFonts w:ascii="Cambria Math" w:eastAsiaTheme="minorEastAsia" w:hAnsi="Cambria Math"/>
+                  <w:lang w:val="en-US"/>
+                </w:rPr>
+                <m:t>i-1</m:t>
+              </m:r>
+            </m:sub>
+          </m:sSub>
+          <m:r>
+            <w:rPr>
+              <w:rFonts w:ascii="Cambria Math" w:eastAsiaTheme="minorEastAsia" w:hAnsi="Cambria Math"/>
+              <w:lang w:val="en-US"/>
+            </w:rPr>
+            <m:t>+</m:t>
+          </m:r>
+          <m:f>
+            <m:fPr>
+              <m:ctrlPr>
+                <w:rPr>
+                  <w:rFonts w:ascii="Cambria Math" w:hAnsi="Cambria Math"/>
+                  <w:i/>
+                  <w:lang w:val="en-US"/>
+                </w:rPr>
+              </m:ctrlPr>
+            </m:fPr>
+            <m:num>
+              <m:sSup>
+                <m:sSupPr>
+                  <m:ctrlPr>
+                    <w:rPr>
+                      <w:rFonts w:ascii="Cambria Math" w:hAnsi="Cambria Math"/>
+                      <w:i/>
+                      <w:lang w:val="en-US"/>
+                    </w:rPr>
+                  </m:ctrlPr>
+                </m:sSupPr>
+                <m:e>
+                  <m:d>
+                    <m:dPr>
+                      <m:ctrlPr>
+                        <w:rPr>
+                          <w:rFonts w:ascii="Cambria Math" w:hAnsi="Cambria Math"/>
+                          <w:i/>
+                          <w:lang w:val="en-US"/>
+                        </w:rPr>
+                      </m:ctrlPr>
+                    </m:dPr>
+                    <m:e>
+                      <m:r>
+                        <w:rPr>
+                          <w:rFonts w:ascii="Cambria Math" w:hAnsi="Cambria Math"/>
+                          <w:lang w:val="en-US"/>
+                        </w:rPr>
+                        <m:t>x-</m:t>
+                      </m:r>
+                      <m:sSub>
+                        <m:sSubPr>
+                          <m:ctrlPr>
+                            <w:rPr>
+                              <w:rFonts w:ascii="Cambria Math" w:hAnsi="Cambria Math"/>
+                              <w:i/>
+                              <w:lang w:val="en-US"/>
+                            </w:rPr>
+                          </m:ctrlPr>
+                        </m:sSubPr>
+                        <m:e>
+                          <m:r>
+                            <w:rPr>
+                              <w:rFonts w:ascii="Cambria Math" w:hAnsi="Cambria Math"/>
+                              <w:lang w:val="en-US"/>
+                            </w:rPr>
+                            <m:t>x</m:t>
+                          </m:r>
+                        </m:e>
+                        <m:sub>
+                          <m:r>
+                            <w:rPr>
+                              <w:rFonts w:ascii="Cambria Math" w:hAnsi="Cambria Math"/>
+                              <w:lang w:val="en-US"/>
+                            </w:rPr>
+                            <m:t>i</m:t>
+                          </m:r>
+                          <m:r>
+                            <w:rPr>
+                              <w:rFonts w:ascii="Cambria Math" w:hAnsi="Cambria Math"/>
+                              <w:lang w:val="en-US"/>
+                            </w:rPr>
+                            <m:t>-1</m:t>
+                          </m:r>
+                        </m:sub>
+                      </m:sSub>
+                    </m:e>
+                  </m:d>
+                </m:e>
+                <m:sup>
+                  <m:r>
+                    <w:rPr>
+                      <w:rFonts w:ascii="Cambria Math" w:hAnsi="Cambria Math"/>
+                      <w:lang w:val="en-US"/>
+                    </w:rPr>
+                    <m:t>2</m:t>
+                  </m:r>
+                </m:sup>
+              </m:sSup>
+              <m:d>
+                <m:dPr>
+                  <m:ctrlPr>
+                    <w:rPr>
+                      <w:rFonts w:ascii="Cambria Math" w:hAnsi="Cambria Math"/>
+                      <w:i/>
+                      <w:lang w:val="en-US"/>
+                    </w:rPr>
+                  </m:ctrlPr>
+                </m:dPr>
+                <m:e>
+                  <m:r>
+                    <w:rPr>
+                      <w:rFonts w:ascii="Cambria Math" w:hAnsi="Cambria Math"/>
+                      <w:lang w:val="en-US"/>
+                    </w:rPr>
+                    <m:t>2</m:t>
+                  </m:r>
+                  <m:d>
+                    <m:dPr>
+                      <m:ctrlPr>
+                        <w:rPr>
+                          <w:rFonts w:ascii="Cambria Math" w:hAnsi="Cambria Math"/>
+                          <w:i/>
+                          <w:lang w:val="en-US"/>
+                        </w:rPr>
+                      </m:ctrlPr>
+                    </m:dPr>
+                    <m:e>
+                      <m:sSub>
+                        <m:sSubPr>
+                          <m:ctrlPr>
+                            <w:rPr>
+                              <w:rFonts w:ascii="Cambria Math" w:hAnsi="Cambria Math"/>
+                              <w:i/>
+                              <w:lang w:val="en-US"/>
+                            </w:rPr>
+                          </m:ctrlPr>
+                        </m:sSubPr>
+                        <m:e>
+                          <m:r>
+                            <w:rPr>
+                              <w:rFonts w:ascii="Cambria Math" w:hAnsi="Cambria Math"/>
+                              <w:lang w:val="en-US"/>
+                            </w:rPr>
+                            <m:t>x</m:t>
+                          </m:r>
+                        </m:e>
+                        <m:sub>
+                          <m:r>
+                            <w:rPr>
+                              <w:rFonts w:ascii="Cambria Math" w:hAnsi="Cambria Math"/>
+                              <w:lang w:val="en-US"/>
+                            </w:rPr>
+                            <m:t>i</m:t>
+                          </m:r>
+                        </m:sub>
+                      </m:sSub>
+                      <m:r>
+                        <w:rPr>
+                          <w:rFonts w:ascii="Cambria Math" w:hAnsi="Cambria Math"/>
+                          <w:lang w:val="en-US"/>
+                        </w:rPr>
+                        <m:t>-x</m:t>
+                      </m:r>
+                    </m:e>
+                  </m:d>
+                  <m:r>
+                    <w:rPr>
+                      <w:rFonts w:ascii="Cambria Math" w:hAnsi="Cambria Math"/>
+                      <w:lang w:val="en-US"/>
+                    </w:rPr>
+                    <m:t>+</m:t>
+                  </m:r>
+                  <m:sSub>
+                    <m:sSubPr>
+                      <m:ctrlPr>
+                        <w:rPr>
+                          <w:rFonts w:ascii="Cambria Math" w:hAnsi="Cambria Math"/>
+                          <w:i/>
+                          <w:lang w:val="en-US"/>
+                        </w:rPr>
+                      </m:ctrlPr>
+                    </m:sSubPr>
+                    <m:e>
+                      <m:r>
+                        <w:rPr>
+                          <w:rFonts w:ascii="Cambria Math" w:hAnsi="Cambria Math"/>
+                          <w:lang w:val="en-US"/>
+                        </w:rPr>
+                        <m:t>h</m:t>
+                      </m:r>
+                    </m:e>
+                    <m:sub>
+                      <m:r>
+                        <w:rPr>
+                          <w:rFonts w:ascii="Cambria Math" w:hAnsi="Cambria Math"/>
+                          <w:lang w:val="en-US"/>
+                        </w:rPr>
+                        <m:t>i</m:t>
+                      </m:r>
+                    </m:sub>
+                  </m:sSub>
+                </m:e>
+              </m:d>
+            </m:num>
+            <m:den>
+              <m:sSubSup>
+                <m:sSubSupPr>
+                  <m:ctrlPr>
+                    <w:rPr>
+                      <w:rFonts w:ascii="Cambria Math" w:hAnsi="Cambria Math"/>
+                      <w:i/>
+                      <w:lang w:val="en-US"/>
+                    </w:rPr>
+                  </m:ctrlPr>
+                </m:sSubSupPr>
+                <m:e>
+                  <m:r>
+                    <w:rPr>
+                      <w:rFonts w:ascii="Cambria Math" w:hAnsi="Cambria Math"/>
+                      <w:lang w:val="en-US"/>
+                    </w:rPr>
+                    <m:t>h</m:t>
+                  </m:r>
+                </m:e>
+                <m:sub>
+                  <m:r>
+                    <w:rPr>
+                      <w:rFonts w:ascii="Cambria Math" w:hAnsi="Cambria Math"/>
+                      <w:lang w:val="en-US"/>
+                    </w:rPr>
+                    <m:t>i</m:t>
+                  </m:r>
+                </m:sub>
+                <m:sup>
+                  <m:r>
+                    <w:rPr>
+                      <w:rFonts w:ascii="Cambria Math" w:hAnsi="Cambria Math"/>
+                      <w:lang w:val="en-US"/>
+                    </w:rPr>
+                    <m:t>3</m:t>
+                  </m:r>
+                </m:sup>
+              </m:sSubSup>
+            </m:den>
+          </m:f>
+          <m:sSub>
+            <m:sSubPr>
+              <m:ctrlPr>
+                <w:rPr>
+                  <w:rFonts w:ascii="Cambria Math" w:eastAsiaTheme="minorEastAsia" w:hAnsi="Cambria Math"/>
+                  <w:i/>
+                  <w:lang w:val="en-US"/>
+                </w:rPr>
+              </m:ctrlPr>
+            </m:sSubPr>
+            <m:e>
+              <m:r>
+                <w:rPr>
+                  <w:rFonts w:ascii="Cambria Math" w:eastAsiaTheme="minorEastAsia" w:hAnsi="Cambria Math"/>
+                  <w:lang w:val="en-US"/>
+                </w:rPr>
+                <m:t>y</m:t>
+              </m:r>
+            </m:e>
+            <m:sub>
+              <m:r>
+                <w:rPr>
+                  <w:rFonts w:ascii="Cambria Math" w:eastAsiaTheme="minorEastAsia" w:hAnsi="Cambria Math"/>
+                  <w:lang w:val="en-US"/>
+                </w:rPr>
+                <m:t>i</m:t>
+              </m:r>
+            </m:sub>
+          </m:sSub>
+          <m:r>
+            <w:rPr>
+              <w:rFonts w:ascii="Cambria Math" w:eastAsiaTheme="minorEastAsia" w:hAnsi="Cambria Math"/>
+              <w:lang w:val="en-US"/>
+            </w:rPr>
+            <m:t>+</m:t>
+          </m:r>
+          <m:f>
+            <m:fPr>
+              <m:ctrlPr>
+                <w:rPr>
+                  <w:rFonts w:ascii="Cambria Math" w:hAnsi="Cambria Math"/>
+                  <w:i/>
+                  <w:lang w:val="en-US"/>
+                </w:rPr>
+              </m:ctrlPr>
+            </m:fPr>
+            <m:num>
+              <m:sSup>
+                <m:sSupPr>
+                  <m:ctrlPr>
+                    <w:rPr>
+                      <w:rFonts w:ascii="Cambria Math" w:hAnsi="Cambria Math"/>
+                      <w:i/>
+                      <w:lang w:val="en-US"/>
+                    </w:rPr>
+                  </m:ctrlPr>
+                </m:sSupPr>
+                <m:e>
+                  <m:d>
+                    <m:dPr>
+                      <m:ctrlPr>
+                        <w:rPr>
+                          <w:rFonts w:ascii="Cambria Math" w:hAnsi="Cambria Math"/>
+                          <w:i/>
+                          <w:lang w:val="en-US"/>
+                        </w:rPr>
+                      </m:ctrlPr>
+                    </m:dPr>
+                    <m:e>
+                      <m:r>
+                        <w:rPr>
+                          <w:rFonts w:ascii="Cambria Math" w:hAnsi="Cambria Math"/>
+                          <w:lang w:val="en-US"/>
+                        </w:rPr>
+                        <m:t>x-</m:t>
+                      </m:r>
+                      <m:sSub>
+                        <m:sSubPr>
+                          <m:ctrlPr>
+                            <w:rPr>
+                              <w:rFonts w:ascii="Cambria Math" w:hAnsi="Cambria Math"/>
+                              <w:i/>
+                              <w:lang w:val="en-US"/>
+                            </w:rPr>
+                          </m:ctrlPr>
+                        </m:sSubPr>
+                        <m:e>
+                          <m:r>
+                            <w:rPr>
+                              <w:rFonts w:ascii="Cambria Math" w:hAnsi="Cambria Math"/>
+                              <w:lang w:val="en-US"/>
+                            </w:rPr>
+                            <m:t>x</m:t>
+                          </m:r>
+                        </m:e>
+                        <m:sub>
+                          <m:r>
+                            <w:rPr>
+                              <w:rFonts w:ascii="Cambria Math" w:hAnsi="Cambria Math"/>
+                              <w:lang w:val="en-US"/>
+                            </w:rPr>
+                            <m:t>i</m:t>
+                          </m:r>
+                        </m:sub>
+                      </m:sSub>
+                    </m:e>
+                  </m:d>
+                </m:e>
+                <m:sup>
+                  <m:r>
+                    <w:rPr>
+                      <w:rFonts w:ascii="Cambria Math" w:hAnsi="Cambria Math"/>
+                      <w:lang w:val="en-US"/>
+                    </w:rPr>
+                    <m:t>2</m:t>
+                  </m:r>
+                </m:sup>
+              </m:sSup>
+              <m:d>
+                <m:dPr>
+                  <m:ctrlPr>
+                    <w:rPr>
+                      <w:rFonts w:ascii="Cambria Math" w:hAnsi="Cambria Math"/>
+                      <w:i/>
+                      <w:lang w:val="en-US"/>
+                    </w:rPr>
+                  </m:ctrlPr>
+                </m:dPr>
+                <m:e>
+                  <m:r>
+                    <w:rPr>
+                      <w:rFonts w:ascii="Cambria Math" w:hAnsi="Cambria Math"/>
+                      <w:lang w:val="en-US"/>
+                    </w:rPr>
+                    <m:t>2</m:t>
+                  </m:r>
+                  <m:d>
+                    <m:dPr>
+                      <m:ctrlPr>
+                        <w:rPr>
+                          <w:rFonts w:ascii="Cambria Math" w:hAnsi="Cambria Math"/>
+                          <w:i/>
+                          <w:lang w:val="en-US"/>
+                        </w:rPr>
+                      </m:ctrlPr>
+                    </m:dPr>
+                    <m:e>
+                      <m:r>
+                        <w:rPr>
+                          <w:rFonts w:ascii="Cambria Math" w:hAnsi="Cambria Math"/>
+                          <w:lang w:val="en-US"/>
+                        </w:rPr>
+                        <m:t>x-</m:t>
+                      </m:r>
+                      <m:sSub>
+                        <m:sSubPr>
+                          <m:ctrlPr>
+                            <w:rPr>
+                              <w:rFonts w:ascii="Cambria Math" w:hAnsi="Cambria Math"/>
+                              <w:i/>
+                              <w:lang w:val="en-US"/>
+                            </w:rPr>
+                          </m:ctrlPr>
+                        </m:sSubPr>
+                        <m:e>
+                          <m:r>
+                            <w:rPr>
+                              <w:rFonts w:ascii="Cambria Math" w:hAnsi="Cambria Math"/>
+                              <w:lang w:val="en-US"/>
+                            </w:rPr>
+                            <m:t>x</m:t>
+                          </m:r>
+                        </m:e>
+                        <m:sub>
+                          <m:r>
+                            <w:rPr>
+                              <w:rFonts w:ascii="Cambria Math" w:hAnsi="Cambria Math"/>
+                              <w:lang w:val="en-US"/>
+                            </w:rPr>
+                            <m:t>i-1</m:t>
+                          </m:r>
+                        </m:sub>
+                      </m:sSub>
+                    </m:e>
+                  </m:d>
+                  <m:r>
+                    <w:rPr>
+                      <w:rFonts w:ascii="Cambria Math" w:hAnsi="Cambria Math"/>
+                      <w:lang w:val="en-US"/>
+                    </w:rPr>
+                    <m:t>+</m:t>
+                  </m:r>
+                  <m:sSub>
+                    <m:sSubPr>
+                      <m:ctrlPr>
+                        <w:rPr>
+                          <w:rFonts w:ascii="Cambria Math" w:hAnsi="Cambria Math"/>
+                          <w:i/>
+                          <w:lang w:val="en-US"/>
+                        </w:rPr>
+                      </m:ctrlPr>
+                    </m:sSubPr>
+                    <m:e>
+                      <m:r>
+                        <w:rPr>
+                          <w:rFonts w:ascii="Cambria Math" w:hAnsi="Cambria Math"/>
+                          <w:lang w:val="en-US"/>
+                        </w:rPr>
+                        <m:t>h</m:t>
+                      </m:r>
+                    </m:e>
+                    <m:sub>
+                      <m:r>
+                        <w:rPr>
+                          <w:rFonts w:ascii="Cambria Math" w:hAnsi="Cambria Math"/>
+                          <w:lang w:val="en-US"/>
+                        </w:rPr>
+                        <m:t>i</m:t>
+                      </m:r>
+                    </m:sub>
+                  </m:sSub>
+                </m:e>
+              </m:d>
+            </m:num>
+            <m:den>
+              <m:sSubSup>
+                <m:sSubSupPr>
+                  <m:ctrlPr>
+                    <w:rPr>
+                      <w:rFonts w:ascii="Cambria Math" w:hAnsi="Cambria Math"/>
+                      <w:i/>
+                      <w:lang w:val="en-US"/>
+                    </w:rPr>
+                  </m:ctrlPr>
+                </m:sSubSupPr>
+                <m:e>
+                  <m:r>
+                    <w:rPr>
+                      <w:rFonts w:ascii="Cambria Math" w:hAnsi="Cambria Math"/>
+                      <w:lang w:val="en-US"/>
+                    </w:rPr>
+                    <m:t>h</m:t>
+                  </m:r>
+                </m:e>
+                <m:sub>
+                  <m:r>
+                    <w:rPr>
+                      <w:rFonts w:ascii="Cambria Math" w:hAnsi="Cambria Math"/>
+                      <w:lang w:val="en-US"/>
+                    </w:rPr>
+                    <m:t>i</m:t>
+                  </m:r>
+                </m:sub>
+                <m:sup>
+                  <m:r>
+                    <w:rPr>
+                      <w:rFonts w:ascii="Cambria Math" w:hAnsi="Cambria Math"/>
+                      <w:lang w:val="en-US"/>
+                    </w:rPr>
+                    <m:t>3</m:t>
+                  </m:r>
+                </m:sup>
+              </m:sSubSup>
+            </m:den>
+          </m:f>
+          <m:sSub>
+            <m:sSubPr>
+              <m:ctrlPr>
+                <w:rPr>
+                  <w:rFonts w:ascii="Cambria Math" w:eastAsiaTheme="minorEastAsia" w:hAnsi="Cambria Math"/>
+                  <w:i/>
+                  <w:lang w:val="en-US"/>
+                </w:rPr>
+              </m:ctrlPr>
+            </m:sSubPr>
+            <m:e>
+              <m:r>
+                <w:rPr>
+                  <w:rFonts w:ascii="Cambria Math" w:eastAsiaTheme="minorEastAsia" w:hAnsi="Cambria Math"/>
+                  <w:lang w:val="en-US"/>
+                </w:rPr>
+                <m:t>S</m:t>
+              </m:r>
+            </m:e>
+            <m:sub>
+              <m:r>
+                <w:rPr>
+                  <w:rFonts w:ascii="Cambria Math" w:eastAsiaTheme="minorEastAsia" w:hAnsi="Cambria Math"/>
+                  <w:lang w:val="en-US"/>
+                </w:rPr>
+                <m:t>i-1</m:t>
+              </m:r>
+            </m:sub>
+          </m:sSub>
+          <m:r>
+            <w:rPr>
+              <w:rFonts w:ascii="Cambria Math" w:hAnsi="Cambria Math"/>
+              <w:lang w:val="en-US"/>
+            </w:rPr>
+            <m:t>+</m:t>
+          </m:r>
+          <m:f>
+            <m:fPr>
+              <m:ctrlPr>
+                <w:rPr>
+                  <w:rFonts w:ascii="Cambria Math" w:hAnsi="Cambria Math"/>
+                  <w:i/>
+                  <w:lang w:val="en-US"/>
+                </w:rPr>
+              </m:ctrlPr>
+            </m:fPr>
+            <m:num>
+              <m:sSup>
+                <m:sSupPr>
+                  <m:ctrlPr>
+                    <w:rPr>
+                      <w:rFonts w:ascii="Cambria Math" w:hAnsi="Cambria Math"/>
+                      <w:i/>
+                      <w:lang w:val="en-US"/>
+                    </w:rPr>
+                  </m:ctrlPr>
+                </m:sSupPr>
+                <m:e>
+                  <m:d>
+                    <m:dPr>
+                      <m:ctrlPr>
+                        <w:rPr>
+                          <w:rFonts w:ascii="Cambria Math" w:hAnsi="Cambria Math"/>
+                          <w:i/>
+                          <w:lang w:val="en-US"/>
+                        </w:rPr>
+                      </m:ctrlPr>
+                    </m:dPr>
+                    <m:e>
+                      <m:r>
+                        <w:rPr>
+                          <w:rFonts w:ascii="Cambria Math" w:hAnsi="Cambria Math"/>
+                          <w:lang w:val="en-US"/>
+                        </w:rPr>
+                        <m:t>x-</m:t>
+                      </m:r>
+                      <m:sSub>
+                        <m:sSubPr>
+                          <m:ctrlPr>
+                            <w:rPr>
+                              <w:rFonts w:ascii="Cambria Math" w:hAnsi="Cambria Math"/>
+                              <w:i/>
+                              <w:lang w:val="en-US"/>
+                            </w:rPr>
+                          </m:ctrlPr>
+                        </m:sSubPr>
+                        <m:e>
+                          <m:r>
+                            <w:rPr>
+                              <w:rFonts w:ascii="Cambria Math" w:hAnsi="Cambria Math"/>
+                              <w:lang w:val="en-US"/>
+                            </w:rPr>
+                            <m:t>x</m:t>
+                          </m:r>
+                        </m:e>
+                        <m:sub>
+                          <m:r>
+                            <w:rPr>
+                              <w:rFonts w:ascii="Cambria Math" w:hAnsi="Cambria Math"/>
+                              <w:lang w:val="en-US"/>
+                            </w:rPr>
+                            <m:t>i</m:t>
+                          </m:r>
+                        </m:sub>
+                      </m:sSub>
+                    </m:e>
+                  </m:d>
+                </m:e>
+                <m:sup>
+                  <m:r>
+                    <w:rPr>
+                      <w:rFonts w:ascii="Cambria Math" w:hAnsi="Cambria Math"/>
+                      <w:lang w:val="en-US"/>
+                    </w:rPr>
+                    <m:t>2</m:t>
+                  </m:r>
+                </m:sup>
+              </m:sSup>
+              <m:d>
+                <m:dPr>
+                  <m:ctrlPr>
+                    <w:rPr>
+                      <w:rFonts w:ascii="Cambria Math" w:hAnsi="Cambria Math"/>
+                      <w:i/>
+                      <w:lang w:val="en-US"/>
+                    </w:rPr>
+                  </m:ctrlPr>
+                </m:dPr>
+                <m:e>
+                  <m:r>
+                    <w:rPr>
+                      <w:rFonts w:ascii="Cambria Math" w:hAnsi="Cambria Math"/>
+                      <w:lang w:val="en-US"/>
+                    </w:rPr>
+                    <m:t>2</m:t>
+                  </m:r>
+                  <m:d>
+                    <m:dPr>
+                      <m:ctrlPr>
+                        <w:rPr>
+                          <w:rFonts w:ascii="Cambria Math" w:hAnsi="Cambria Math"/>
+                          <w:i/>
+                          <w:lang w:val="en-US"/>
+                        </w:rPr>
+                      </m:ctrlPr>
+                    </m:dPr>
+                    <m:e>
+                      <m:r>
+                        <w:rPr>
+                          <w:rFonts w:ascii="Cambria Math" w:hAnsi="Cambria Math"/>
+                          <w:lang w:val="en-US"/>
+                        </w:rPr>
+                        <m:t>x-</m:t>
+                      </m:r>
+                      <m:sSub>
+                        <m:sSubPr>
+                          <m:ctrlPr>
+                            <w:rPr>
+                              <w:rFonts w:ascii="Cambria Math" w:hAnsi="Cambria Math"/>
+                              <w:i/>
+                              <w:lang w:val="en-US"/>
+                            </w:rPr>
+                          </m:ctrlPr>
+                        </m:sSubPr>
+                        <m:e>
+                          <m:r>
+                            <w:rPr>
+                              <w:rFonts w:ascii="Cambria Math" w:hAnsi="Cambria Math"/>
+                              <w:lang w:val="en-US"/>
+                            </w:rPr>
+                            <m:t>x</m:t>
+                          </m:r>
+                        </m:e>
+                        <m:sub>
+                          <m:r>
+                            <w:rPr>
+                              <w:rFonts w:ascii="Cambria Math" w:hAnsi="Cambria Math"/>
+                              <w:lang w:val="en-US"/>
+                            </w:rPr>
+                            <m:t>i-1</m:t>
+                          </m:r>
+                        </m:sub>
+                      </m:sSub>
+                    </m:e>
+                  </m:d>
+                  <m:r>
+                    <w:rPr>
+                      <w:rFonts w:ascii="Cambria Math" w:hAnsi="Cambria Math"/>
+                      <w:lang w:val="en-US"/>
+                    </w:rPr>
+                    <m:t>+</m:t>
+                  </m:r>
+                  <m:sSub>
+                    <m:sSubPr>
+                      <m:ctrlPr>
+                        <w:rPr>
+                          <w:rFonts w:ascii="Cambria Math" w:hAnsi="Cambria Math"/>
+                          <w:i/>
+                          <w:lang w:val="en-US"/>
+                        </w:rPr>
+                      </m:ctrlPr>
+                    </m:sSubPr>
+                    <m:e>
+                      <m:r>
+                        <w:rPr>
+                          <w:rFonts w:ascii="Cambria Math" w:hAnsi="Cambria Math"/>
+                          <w:lang w:val="en-US"/>
+                        </w:rPr>
+                        <m:t>h</m:t>
+                      </m:r>
+                    </m:e>
+                    <m:sub>
+                      <m:r>
+                        <w:rPr>
+                          <w:rFonts w:ascii="Cambria Math" w:hAnsi="Cambria Math"/>
+                          <w:lang w:val="en-US"/>
+                        </w:rPr>
+                        <m:t>i</m:t>
+                      </m:r>
+                    </m:sub>
+                  </m:sSub>
+                </m:e>
+              </m:d>
+            </m:num>
+            <m:den>
+              <m:sSubSup>
+                <m:sSubSupPr>
+                  <m:ctrlPr>
+                    <w:rPr>
+                      <w:rFonts w:ascii="Cambria Math" w:hAnsi="Cambria Math"/>
+                      <w:i/>
+                      <w:lang w:val="en-US"/>
+                    </w:rPr>
+                  </m:ctrlPr>
+                </m:sSubSupPr>
+                <m:e>
+                  <m:r>
+                    <w:rPr>
+                      <w:rFonts w:ascii="Cambria Math" w:hAnsi="Cambria Math"/>
+                      <w:lang w:val="en-US"/>
+                    </w:rPr>
+                    <m:t>h</m:t>
+                  </m:r>
+                </m:e>
+                <m:sub>
+                  <m:r>
+                    <w:rPr>
+                      <w:rFonts w:ascii="Cambria Math" w:hAnsi="Cambria Math"/>
+                      <w:lang w:val="en-US"/>
+                    </w:rPr>
+                    <m:t>i</m:t>
+                  </m:r>
+                </m:sub>
+                <m:sup>
+                  <m:r>
+                    <w:rPr>
+                      <w:rFonts w:ascii="Cambria Math" w:hAnsi="Cambria Math"/>
+                      <w:lang w:val="en-US"/>
+                    </w:rPr>
+                    <m:t>3</m:t>
+                  </m:r>
+                </m:sup>
+              </m:sSubSup>
+            </m:den>
+          </m:f>
+          <m:sSub>
+            <m:sSubPr>
+              <m:ctrlPr>
+                <w:rPr>
+                  <w:rFonts w:ascii="Cambria Math" w:eastAsiaTheme="minorEastAsia" w:hAnsi="Cambria Math"/>
+                  <w:i/>
+                  <w:lang w:val="en-US"/>
+                </w:rPr>
+              </m:ctrlPr>
+            </m:sSubPr>
+            <m:e>
+              <m:r>
+                <w:rPr>
+                  <w:rFonts w:ascii="Cambria Math" w:eastAsiaTheme="minorEastAsia" w:hAnsi="Cambria Math"/>
+                  <w:lang w:val="en-US"/>
+                </w:rPr>
+                <m:t>S</m:t>
+              </m:r>
+            </m:e>
+            <m:sub>
+              <m:r>
+                <w:rPr>
+                  <w:rFonts w:ascii="Cambria Math" w:eastAsiaTheme="minorEastAsia" w:hAnsi="Cambria Math"/>
+                  <w:lang w:val="en-US"/>
+                </w:rPr>
+                <m:t>i</m:t>
+              </m:r>
+            </m:sub>
+          </m:sSub>
+        </m:oMath>
+      </m:oMathPara>
+    </w:p>
+    <w:p>
+      <w:pPr>
+        <w:rPr>
+          <w:rFonts w:eastAsiaTheme="minorEastAsia"/>
+          <w:lang w:val="en-US"/>
+        </w:rPr>
+      </w:pPr>
+      <m:oMathPara>
+        <m:oMath>
+          <m:sSub>
+            <m:sSubPr>
+              <m:ctrlPr>
+                <w:rPr>
+                  <w:rFonts w:ascii="Cambria Math" w:eastAsiaTheme="minorEastAsia" w:hAnsi="Cambria Math"/>
+                  <w:i/>
+                  <w:lang w:val="en-US"/>
+                </w:rPr>
+              </m:ctrlPr>
+            </m:sSubPr>
+            <m:e>
+              <m:r>
+                <w:rPr>
+                  <w:rFonts w:ascii="Cambria Math" w:eastAsiaTheme="minorEastAsia" w:hAnsi="Cambria Math"/>
+                  <w:lang w:val="en-US"/>
+                </w:rPr>
+                <m:t>h</m:t>
+              </m:r>
+            </m:e>
+            <m:sub>
+              <m:r>
+                <w:rPr>
+                  <w:rFonts w:ascii="Cambria Math" w:eastAsiaTheme="minorEastAsia" w:hAnsi="Cambria Math"/>
+                  <w:lang w:val="en-US"/>
+                </w:rPr>
+                <m:t>i</m:t>
+              </m:r>
+            </m:sub>
+          </m:sSub>
+          <m:r>
+            <w:rPr>
+              <w:rFonts w:ascii="Cambria Math" w:eastAsiaTheme="minorEastAsia" w:hAnsi="Cambria Math"/>
+              <w:lang w:val="en-US"/>
+            </w:rPr>
+            <m:t>=</m:t>
+          </m:r>
+          <m:sSub>
+            <m:sSubPr>
+              <m:ctrlPr>
+                <w:rPr>
+                  <w:rFonts w:ascii="Cambria Math" w:eastAsiaTheme="minorEastAsia" w:hAnsi="Cambria Math"/>
+                  <w:i/>
+                  <w:lang w:val="en-US"/>
+                </w:rPr>
+              </m:ctrlPr>
+            </m:sSubPr>
+            <m:e>
+              <m:r>
+                <w:rPr>
+                  <w:rFonts w:ascii="Cambria Math" w:eastAsiaTheme="minorEastAsia" w:hAnsi="Cambria Math"/>
+                  <w:lang w:val="en-US"/>
+                </w:rPr>
+                <m:t>x</m:t>
+              </m:r>
+            </m:e>
+            <m:sub>
+              <m:r>
+                <w:rPr>
+                  <w:rFonts w:ascii="Cambria Math" w:eastAsiaTheme="minorEastAsia" w:hAnsi="Cambria Math"/>
+                  <w:lang w:val="en-US"/>
+                </w:rPr>
+                <m:t>i</m:t>
+              </m:r>
+            </m:sub>
+          </m:sSub>
+          <m:r>
+            <w:rPr>
+              <w:rFonts w:ascii="Cambria Math" w:eastAsiaTheme="minorEastAsia" w:hAnsi="Cambria Math"/>
+              <w:lang w:val="en-US"/>
+            </w:rPr>
+            <m:t>-</m:t>
+          </m:r>
+          <m:sSub>
+            <m:sSubPr>
+              <m:ctrlPr>
+                <w:rPr>
+                  <w:rFonts w:ascii="Cambria Math" w:eastAsiaTheme="minorEastAsia" w:hAnsi="Cambria Math"/>
+                  <w:i/>
+                  <w:lang w:val="en-US"/>
+                </w:rPr>
+              </m:ctrlPr>
+            </m:sSubPr>
+            <m:e>
+              <m:r>
+                <w:rPr>
+                  <w:rFonts w:ascii="Cambria Math" w:eastAsiaTheme="minorEastAsia" w:hAnsi="Cambria Math"/>
+                  <w:lang w:val="en-US"/>
+                </w:rPr>
+                <m:t>x</m:t>
+              </m:r>
+            </m:e>
+            <m:sub>
+              <m:r>
+                <w:rPr>
+                  <w:rFonts w:ascii="Cambria Math" w:eastAsiaTheme="minorEastAsia" w:hAnsi="Cambria Math"/>
+                  <w:lang w:val="en-US"/>
+                </w:rPr>
+                <m:t>i-1</m:t>
+              </m:r>
+            </m:sub>
+          </m:sSub>
+        </m:oMath>
+      </m:oMathPara>
+    </w:p>
+    <w:p>
+      <w:pPr>
+        <w:rPr>
+          <w:rFonts w:eastAsiaTheme="minorEastAsia"/>
+        </w:rPr>
+      </w:pPr>
+      <m:oMathPara>
+        <m:oMath>
+          <m:sSub>
+            <m:sSubPr>
+              <m:ctrlPr>
+                <w:rPr>
+                  <w:rFonts w:ascii="Cambria Math" w:hAnsi="Cambria Math"/>
+                  <w:i/>
+                  <w:lang w:val="en-US"/>
+                </w:rPr>
+              </m:ctrlPr>
+            </m:sSubPr>
+            <m:e>
+              <m:r>
+                <w:rPr>
+                  <w:rFonts w:ascii="Cambria Math" w:hAnsi="Cambria Math"/>
+                  <w:lang w:val="en-US"/>
+                </w:rPr>
+                <m:t>h</m:t>
+              </m:r>
+            </m:e>
+            <m:sub>
+              <m:r>
+                <w:rPr>
+                  <w:rFonts w:ascii="Cambria Math" w:hAnsi="Cambria Math"/>
+                  <w:lang w:val="en-US"/>
+                </w:rPr>
+                <m:t>i</m:t>
+              </m:r>
+            </m:sub>
+          </m:sSub>
+          <m:r>
+            <w:rPr>
+              <w:rFonts w:ascii="Cambria Math" w:hAnsi="Cambria Math"/>
+              <w:lang w:val="en-US"/>
+            </w:rPr>
+            <m:t>=h</m:t>
+          </m:r>
+          <m:r>
+            <w:rPr>
+              <w:rFonts w:ascii="Cambria Math" w:eastAsiaTheme="minorEastAsia" w:hAnsi="Cambria Math"/>
+              <w:lang w:val="en-US"/>
+            </w:rPr>
+            <m:t>=1</m:t>
+          </m:r>
+        </m:oMath>
+      </m:oMathPara>
+    </w:p>
+    <w:p>
+      <w:pPr>
+        <w:rPr>
+          <w:lang w:val="en-US"/>
+        </w:rPr>
+      </w:pPr>
+    </w:p>
+    <w:p>
+      <w:pPr>
+        <w:rPr>
+          <w:lang w:val="en-US"/>
+        </w:rPr>
+      </w:pPr>
       <w:bookmarkStart w:id="0" w:name="_GoBack"/>
       <w:bookmarkEnd w:id="0"/>
     </w:p>
@@ -754,6 +2379,35 @@
       <w:contextualSpacing/>
     </w:pPr>
   </w:style>
+  <w:style w:type="table" w:styleId="a4">
+    <w:name w:val="Table Grid"/>
+    <w:basedOn w:val="a1"/>
+    <w:uiPriority w:val="39"/>
+    <w:rsid w:val="00C6411B"/>
+    <w:pPr>
+      <w:spacing w:after="0" w:line="240" w:lineRule="auto"/>
+    </w:pPr>
+    <w:tblPr>
+      <w:tblBorders>
+        <w:top w:val="single" w:sz="4" w:space="0" w:color="auto"/>
+        <w:left w:val="single" w:sz="4" w:space="0" w:color="auto"/>
+        <w:bottom w:val="single" w:sz="4" w:space="0" w:color="auto"/>
+        <w:right w:val="single" w:sz="4" w:space="0" w:color="auto"/>
+        <w:insideH w:val="single" w:sz="4" w:space="0" w:color="auto"/>
+        <w:insideV w:val="single" w:sz="4" w:space="0" w:color="auto"/>
+      </w:tblBorders>
+    </w:tblPr>
+  </w:style>
+  <w:style w:type="character" w:styleId="a5">
+    <w:name w:val="Placeholder Text"/>
+    <w:basedOn w:val="a0"/>
+    <w:uiPriority w:val="99"/>
+    <w:semiHidden/>
+    <w:rsid w:val="00C6411B"/>
+    <w:rPr>
+      <w:color w:val="808080"/>
+    </w:rPr>
+  </w:style>
 </w:styles>
 </file>
 
